--- a/zz_report1.0.docx
+++ b/zz_report1.0.docx
@@ -707,7 +707,7 @@
           <w:color w:val="000000" w:themeColor="text1"/>
           <w:sz w:val="24"/>
         </w:rPr>
-        <w:t>关于目</w:t>
+        <w:t>关于</w:t>
       </w:r>
       <w:proofErr w:type="gramEnd"/>
       <w:r>
@@ -716,7 +716,7 @@
           <w:color w:val="000000" w:themeColor="text1"/>
           <w:sz w:val="24"/>
         </w:rPr>
-        <w:t>标语的语言知识。这种方法在某些特定应用中具有一定优势，但同时也存在着严重的不足，特别是用户不能直接控制最终译文的质量，以及对于熟练的翻译人员来说消除歧义是否真的比直接翻译更容易也存在疑问</w:t>
+        <w:t>目标语的语言知识。这种方法在某些特定应用中具有一定优势，但同时也存在着严重的不足，特别是用户不能直接控制最终译文的质量，以及对于熟练的翻译人员来说消除歧义是否真的比直接翻译更容易也存在疑问</w:t>
       </w:r>
       <w:r>
         <w:rPr>
@@ -3131,7 +3131,6 @@
         <w:widowControl/>
         <w:jc w:val="left"/>
         <w:rPr>
-          <w:rFonts w:hint="eastAsia"/>
           <w:sz w:val="36"/>
           <w:szCs w:val="36"/>
         </w:rPr>
@@ -3207,6 +3206,1249 @@
     </w:p>
     <w:p>
       <w:pPr>
+        <w:rPr>
+          <w:szCs w:val="21"/>
+        </w:rPr>
+      </w:pPr>
+      <w:r>
+        <w:rPr>
+          <w:rFonts w:hint="eastAsia"/>
+          <w:szCs w:val="21"/>
+        </w:rPr>
+        <w:t>交互式机器翻译动机与定位：</w:t>
+      </w:r>
+      <w:r>
+        <w:rPr>
+          <w:rFonts w:ascii="Arial" w:hAnsi="Arial" w:cs="Arial"/>
+          <w:color w:val="333333"/>
+          <w:szCs w:val="21"/>
+        </w:rPr>
+        <w:t>除了极少一部分机器翻译能完成得很好的翻译任务以外，如果要正式使用自动译文，几乎都需要不同程度的人工介入</w:t>
+      </w:r>
+    </w:p>
+    <w:p>
+      <w:pPr>
+        <w:rPr>
+          <w:szCs w:val="21"/>
+        </w:rPr>
+      </w:pPr>
+    </w:p>
+    <w:p>
+      <w:pPr>
+        <w:rPr>
+          <w:szCs w:val="21"/>
+        </w:rPr>
+      </w:pPr>
+      <w:r>
+        <w:rPr>
+          <w:rFonts w:hint="eastAsia"/>
+          <w:szCs w:val="21"/>
+        </w:rPr>
+        <w:t>延迟感</w:t>
+      </w:r>
+      <w:r>
+        <w:rPr>
+          <w:rFonts w:hint="eastAsia"/>
+          <w:szCs w:val="21"/>
+        </w:rPr>
+        <w:t xml:space="preserve"> </w:t>
+      </w:r>
+      <w:r>
+        <w:rPr>
+          <w:szCs w:val="21"/>
+        </w:rPr>
+        <w:t xml:space="preserve"> </w:t>
+      </w:r>
+      <w:r>
+        <w:rPr>
+          <w:rFonts w:hint="eastAsia"/>
+          <w:szCs w:val="21"/>
+        </w:rPr>
+        <w:t>实用性低</w:t>
+      </w:r>
+    </w:p>
+    <w:p>
+      <w:pPr>
+        <w:rPr>
+          <w:szCs w:val="21"/>
+        </w:rPr>
+      </w:pPr>
+    </w:p>
+    <w:p>
+      <w:pPr>
+        <w:rPr>
+          <w:szCs w:val="21"/>
+        </w:rPr>
+      </w:pPr>
+      <w:r>
+        <w:rPr>
+          <w:rFonts w:hint="eastAsia"/>
+          <w:szCs w:val="21"/>
+        </w:rPr>
+        <w:t>韩林涛</w:t>
+      </w:r>
+      <w:r>
+        <w:rPr>
+          <w:rFonts w:hint="eastAsia"/>
+          <w:szCs w:val="21"/>
+        </w:rPr>
+        <w:t xml:space="preserve"> </w:t>
+      </w:r>
+      <w:r>
+        <w:rPr>
+          <w:szCs w:val="21"/>
+        </w:rPr>
+        <w:t>tranSMART</w:t>
+      </w:r>
+    </w:p>
+    <w:p>
+      <w:pPr>
+        <w:rPr>
+          <w:szCs w:val="21"/>
+        </w:rPr>
+      </w:pPr>
+      <w:r>
+        <w:rPr>
+          <w:rFonts w:hint="eastAsia"/>
+          <w:szCs w:val="21"/>
+        </w:rPr>
+        <w:t>术语未收录</w:t>
+      </w:r>
+    </w:p>
+    <w:p>
+      <w:pPr>
+        <w:rPr>
+          <w:szCs w:val="21"/>
+        </w:rPr>
+      </w:pPr>
+      <w:r>
+        <w:rPr>
+          <w:rFonts w:hint="eastAsia"/>
+          <w:szCs w:val="21"/>
+        </w:rPr>
+        <w:t>快捷键</w:t>
+      </w:r>
+    </w:p>
+    <w:p>
+      <w:pPr>
+        <w:rPr>
+          <w:szCs w:val="21"/>
+        </w:rPr>
+      </w:pPr>
+      <w:r>
+        <w:rPr>
+          <w:rFonts w:hint="eastAsia"/>
+          <w:szCs w:val="21"/>
+        </w:rPr>
+        <w:t>术语库收录不对</w:t>
+      </w:r>
+    </w:p>
+    <w:p>
+      <w:pPr>
+        <w:rPr>
+          <w:szCs w:val="21"/>
+        </w:rPr>
+      </w:pPr>
+      <w:r>
+        <w:rPr>
+          <w:rFonts w:hint="eastAsia"/>
+          <w:szCs w:val="21"/>
+        </w:rPr>
+        <w:t>机器翻译不够好</w:t>
+      </w:r>
+    </w:p>
+    <w:p>
+      <w:pPr>
+        <w:rPr>
+          <w:szCs w:val="21"/>
+        </w:rPr>
+      </w:pPr>
+    </w:p>
+    <w:p>
+      <w:pPr>
+        <w:rPr>
+          <w:rFonts w:ascii="Arial" w:hAnsi="Arial" w:cs="Arial"/>
+          <w:color w:val="333333"/>
+          <w:szCs w:val="21"/>
+        </w:rPr>
+      </w:pPr>
+      <w:r>
+        <w:rPr>
+          <w:rFonts w:ascii="Arial" w:hAnsi="Arial" w:cs="Arial" w:hint="eastAsia"/>
+          <w:color w:val="333333"/>
+          <w:szCs w:val="21"/>
+        </w:rPr>
+        <w:t>黄国平：</w:t>
+      </w:r>
+    </w:p>
+    <w:p>
+      <w:pPr>
+        <w:rPr>
+          <w:rFonts w:ascii="Arial" w:hAnsi="Arial" w:cs="Arial" w:hint="eastAsia"/>
+          <w:color w:val="333333"/>
+          <w:szCs w:val="21"/>
+        </w:rPr>
+      </w:pPr>
+      <w:r>
+        <w:rPr>
+          <w:rFonts w:ascii="Arial" w:hAnsi="Arial" w:cs="Arial"/>
+          <w:color w:val="333333"/>
+          <w:szCs w:val="21"/>
+        </w:rPr>
+        <w:t>站在人工翻译侧，机器翻译需要能够接受用户提供的译文干预，及时学习用户的修改反馈，同时实时提供翻译辅助信息</w:t>
+      </w:r>
+    </w:p>
+    <w:p>
+      <w:pPr>
+        <w:pStyle w:val="a3"/>
+        <w:spacing w:before="225" w:beforeAutospacing="0" w:after="225" w:afterAutospacing="0"/>
+        <w:rPr>
+          <w:rFonts w:ascii="&amp;quot" w:hAnsi="&amp;quot" w:hint="eastAsia"/>
+          <w:color w:val="333333"/>
+          <w:sz w:val="21"/>
+          <w:szCs w:val="21"/>
+        </w:rPr>
+      </w:pPr>
+      <w:proofErr w:type="gramStart"/>
+      <w:r>
+        <w:rPr>
+          <w:rFonts w:ascii="&amp;quot" w:hAnsi="&amp;quot"/>
+          <w:color w:val="333333"/>
+          <w:sz w:val="21"/>
+          <w:szCs w:val="21"/>
+        </w:rPr>
+        <w:t>一</w:t>
+      </w:r>
+      <w:proofErr w:type="gramEnd"/>
+      <w:r>
+        <w:rPr>
+          <w:rFonts w:ascii="&amp;quot" w:hAnsi="&amp;quot"/>
+          <w:color w:val="333333"/>
+          <w:sz w:val="21"/>
+          <w:szCs w:val="21"/>
+        </w:rPr>
+        <w:t>评估指贯穿全过程的机器翻译自动译文质量评估技术，在具体的应用场景中，通过自动翻译质量评估，向用户推荐合适的交互手段；</w:t>
+      </w:r>
+    </w:p>
+    <w:p>
+      <w:pPr>
+        <w:pStyle w:val="a3"/>
+        <w:spacing w:before="225" w:beforeAutospacing="0" w:after="225" w:afterAutospacing="0"/>
+        <w:rPr>
+          <w:rFonts w:ascii="&amp;quot" w:hAnsi="&amp;quot" w:hint="eastAsia"/>
+          <w:color w:val="333333"/>
+          <w:sz w:val="21"/>
+          <w:szCs w:val="21"/>
+        </w:rPr>
+      </w:pPr>
+      <w:r>
+        <w:rPr>
+          <w:rFonts w:ascii="&amp;quot" w:hAnsi="&amp;quot"/>
+          <w:color w:val="333333"/>
+          <w:sz w:val="21"/>
+          <w:szCs w:val="21"/>
+        </w:rPr>
+        <w:t>三交互指三种人机交互手段，分别是翻译输入法、交互式机器翻译和译后编辑，分别适用于自动译文质量比较差、质量尚可和质量较优的情形。</w:t>
+      </w:r>
+    </w:p>
+    <w:p>
+      <w:pPr>
+        <w:pStyle w:val="a3"/>
+        <w:spacing w:before="225" w:beforeAutospacing="0" w:after="225" w:afterAutospacing="0"/>
+        <w:rPr>
+          <w:rFonts w:ascii="&amp;quot" w:hAnsi="&amp;quot" w:hint="eastAsia"/>
+          <w:color w:val="333333"/>
+          <w:sz w:val="21"/>
+          <w:szCs w:val="21"/>
+        </w:rPr>
+      </w:pPr>
+      <w:r>
+        <w:rPr>
+          <w:rFonts w:ascii="&amp;quot" w:hAnsi="&amp;quot"/>
+          <w:color w:val="333333"/>
+          <w:sz w:val="21"/>
+          <w:szCs w:val="21"/>
+        </w:rPr>
+        <w:t>在</w:t>
+      </w:r>
+      <w:r>
+        <w:rPr>
+          <w:rFonts w:ascii="&amp;quot" w:hAnsi="&amp;quot"/>
+          <w:color w:val="333333"/>
+          <w:sz w:val="21"/>
+          <w:szCs w:val="21"/>
+        </w:rPr>
+        <w:t>“</w:t>
+      </w:r>
+      <w:proofErr w:type="gramStart"/>
+      <w:r>
+        <w:rPr>
+          <w:rFonts w:ascii="&amp;quot" w:hAnsi="&amp;quot"/>
+          <w:color w:val="333333"/>
+          <w:sz w:val="21"/>
+          <w:szCs w:val="21"/>
+        </w:rPr>
+        <w:t>一</w:t>
+      </w:r>
+      <w:proofErr w:type="gramEnd"/>
+      <w:r>
+        <w:rPr>
+          <w:rFonts w:ascii="&amp;quot" w:hAnsi="&amp;quot"/>
+          <w:color w:val="333333"/>
+          <w:sz w:val="21"/>
+          <w:szCs w:val="21"/>
+        </w:rPr>
+        <w:t>评估三交互</w:t>
+      </w:r>
+      <w:r>
+        <w:rPr>
+          <w:rFonts w:ascii="&amp;quot" w:hAnsi="&amp;quot"/>
+          <w:color w:val="333333"/>
+          <w:sz w:val="21"/>
+          <w:szCs w:val="21"/>
+        </w:rPr>
+        <w:t>”</w:t>
+      </w:r>
+      <w:r>
+        <w:rPr>
+          <w:rFonts w:ascii="&amp;quot" w:hAnsi="&amp;quot"/>
+          <w:color w:val="333333"/>
+          <w:sz w:val="21"/>
+          <w:szCs w:val="21"/>
+        </w:rPr>
+        <w:t>的人机交互翻译范式中，机器翻译系统承担助手角色，辅助人工翻译在不降低译文质量的前提下显著加快翻译效率。</w:t>
+      </w:r>
+    </w:p>
+    <w:p>
+      <w:pPr>
+        <w:pStyle w:val="a3"/>
+        <w:spacing w:before="225" w:beforeAutospacing="0" w:after="225" w:afterAutospacing="0"/>
+        <w:rPr>
+          <w:rFonts w:ascii="&amp;quot" w:hAnsi="&amp;quot" w:hint="eastAsia"/>
+          <w:color w:val="333333"/>
+          <w:sz w:val="21"/>
+          <w:szCs w:val="21"/>
+        </w:rPr>
+      </w:pPr>
+      <w:r>
+        <w:rPr>
+          <w:rFonts w:ascii="&amp;quot" w:hAnsi="&amp;quot"/>
+          <w:color w:val="333333"/>
+          <w:sz w:val="21"/>
+          <w:szCs w:val="21"/>
+        </w:rPr>
+        <w:t>因此，机器翻译需要承担的任务可以分为六类：</w:t>
+      </w:r>
+    </w:p>
+    <w:p>
+      <w:pPr>
+        <w:pStyle w:val="a3"/>
+        <w:spacing w:before="225" w:beforeAutospacing="0" w:after="225" w:afterAutospacing="0"/>
+        <w:rPr>
+          <w:rFonts w:ascii="&amp;quot" w:hAnsi="&amp;quot" w:hint="eastAsia"/>
+          <w:color w:val="333333"/>
+          <w:sz w:val="21"/>
+          <w:szCs w:val="21"/>
+        </w:rPr>
+      </w:pPr>
+      <w:r>
+        <w:rPr>
+          <w:rFonts w:ascii="&amp;quot" w:hAnsi="&amp;quot"/>
+          <w:color w:val="333333"/>
+          <w:sz w:val="21"/>
+          <w:szCs w:val="21"/>
+        </w:rPr>
+        <w:t xml:space="preserve">1. </w:t>
+      </w:r>
+      <w:r>
+        <w:rPr>
+          <w:rFonts w:ascii="&amp;quot" w:hAnsi="&amp;quot"/>
+          <w:color w:val="333333"/>
+          <w:sz w:val="21"/>
+          <w:szCs w:val="21"/>
+        </w:rPr>
+        <w:t>整句更新，理解用户干预，输入当前句子更好的自动译文供人工译员参考和决策；</w:t>
+      </w:r>
+      <w:r>
+        <w:rPr>
+          <w:rFonts w:ascii="&amp;quot" w:hAnsi="&amp;quot"/>
+          <w:color w:val="333333"/>
+          <w:sz w:val="21"/>
+          <w:szCs w:val="21"/>
+        </w:rPr>
+        <w:t> </w:t>
+      </w:r>
+    </w:p>
+    <w:p>
+      <w:pPr>
+        <w:pStyle w:val="a3"/>
+        <w:spacing w:before="225" w:beforeAutospacing="0" w:after="225" w:afterAutospacing="0"/>
+        <w:rPr>
+          <w:rFonts w:ascii="&amp;quot" w:hAnsi="&amp;quot" w:hint="eastAsia"/>
+          <w:color w:val="333333"/>
+          <w:sz w:val="21"/>
+          <w:szCs w:val="21"/>
+        </w:rPr>
+      </w:pPr>
+      <w:r>
+        <w:rPr>
+          <w:rFonts w:ascii="&amp;quot" w:hAnsi="&amp;quot"/>
+          <w:color w:val="333333"/>
+          <w:sz w:val="21"/>
+          <w:szCs w:val="21"/>
+        </w:rPr>
+        <w:t xml:space="preserve">2. </w:t>
+      </w:r>
+      <w:r>
+        <w:rPr>
+          <w:rFonts w:ascii="&amp;quot" w:hAnsi="&amp;quot"/>
+          <w:color w:val="333333"/>
+          <w:sz w:val="21"/>
+          <w:szCs w:val="21"/>
+        </w:rPr>
+        <w:t>优质翻译片断提示，以便用户快速采用机器翻译建议；</w:t>
+      </w:r>
+    </w:p>
+    <w:p>
+      <w:pPr>
+        <w:pStyle w:val="a3"/>
+        <w:spacing w:before="225" w:beforeAutospacing="0" w:after="225" w:afterAutospacing="0"/>
+        <w:rPr>
+          <w:rFonts w:ascii="&amp;quot" w:hAnsi="&amp;quot" w:hint="eastAsia"/>
+          <w:color w:val="333333"/>
+          <w:sz w:val="21"/>
+          <w:szCs w:val="21"/>
+        </w:rPr>
+      </w:pPr>
+      <w:r>
+        <w:rPr>
+          <w:rFonts w:ascii="&amp;quot" w:hAnsi="&amp;quot"/>
+          <w:color w:val="333333"/>
+          <w:sz w:val="21"/>
+          <w:szCs w:val="21"/>
+        </w:rPr>
+        <w:t xml:space="preserve">3. </w:t>
+      </w:r>
+      <w:r>
+        <w:rPr>
+          <w:rFonts w:ascii="&amp;quot" w:hAnsi="&amp;quot"/>
+          <w:color w:val="333333"/>
+          <w:sz w:val="21"/>
+          <w:szCs w:val="21"/>
+        </w:rPr>
+        <w:t>翻译输入法，方便用户在翻译过程中精准组词，以快速录入人工译文；</w:t>
+      </w:r>
+    </w:p>
+    <w:p>
+      <w:pPr>
+        <w:pStyle w:val="a3"/>
+        <w:spacing w:before="225" w:beforeAutospacing="0" w:after="225" w:afterAutospacing="0"/>
+        <w:rPr>
+          <w:rFonts w:ascii="&amp;quot" w:hAnsi="&amp;quot" w:hint="eastAsia"/>
+          <w:color w:val="333333"/>
+          <w:sz w:val="21"/>
+          <w:szCs w:val="21"/>
+        </w:rPr>
+      </w:pPr>
+      <w:r>
+        <w:rPr>
+          <w:rFonts w:ascii="&amp;quot" w:hAnsi="&amp;quot"/>
+          <w:color w:val="333333"/>
+          <w:sz w:val="21"/>
+          <w:szCs w:val="21"/>
+        </w:rPr>
+        <w:t xml:space="preserve">4. </w:t>
+      </w:r>
+      <w:r>
+        <w:rPr>
+          <w:rFonts w:ascii="&amp;quot" w:hAnsi="&amp;quot"/>
+          <w:color w:val="333333"/>
+          <w:sz w:val="21"/>
+          <w:szCs w:val="21"/>
+        </w:rPr>
+        <w:t>在线学习，及时学习用户修改反馈；</w:t>
+      </w:r>
+    </w:p>
+    <w:p>
+      <w:pPr>
+        <w:pStyle w:val="a3"/>
+        <w:spacing w:before="225" w:beforeAutospacing="0" w:after="225" w:afterAutospacing="0"/>
+        <w:rPr>
+          <w:rFonts w:ascii="&amp;quot" w:hAnsi="&amp;quot" w:hint="eastAsia"/>
+          <w:color w:val="333333"/>
+          <w:sz w:val="21"/>
+          <w:szCs w:val="21"/>
+        </w:rPr>
+      </w:pPr>
+      <w:r>
+        <w:rPr>
+          <w:rFonts w:ascii="&amp;quot" w:hAnsi="&amp;quot"/>
+          <w:color w:val="333333"/>
+          <w:sz w:val="21"/>
+          <w:szCs w:val="21"/>
+        </w:rPr>
+        <w:t xml:space="preserve">5. </w:t>
+      </w:r>
+      <w:r>
+        <w:rPr>
+          <w:rFonts w:ascii="&amp;quot" w:hAnsi="&amp;quot"/>
+          <w:color w:val="333333"/>
+          <w:sz w:val="21"/>
+          <w:szCs w:val="21"/>
+        </w:rPr>
+        <w:t>语义理解，实时提供翻译辅助信息；</w:t>
+      </w:r>
+    </w:p>
+    <w:p>
+      <w:pPr>
+        <w:pStyle w:val="a3"/>
+        <w:spacing w:before="225" w:beforeAutospacing="0" w:after="225" w:afterAutospacing="0"/>
+        <w:rPr>
+          <w:rFonts w:ascii="&amp;quot" w:hAnsi="&amp;quot" w:hint="eastAsia"/>
+          <w:color w:val="333333"/>
+          <w:sz w:val="21"/>
+          <w:szCs w:val="21"/>
+        </w:rPr>
+      </w:pPr>
+      <w:r>
+        <w:rPr>
+          <w:rFonts w:ascii="&amp;quot" w:hAnsi="&amp;quot"/>
+          <w:color w:val="333333"/>
+          <w:sz w:val="21"/>
+          <w:szCs w:val="21"/>
+        </w:rPr>
+        <w:t xml:space="preserve">6. </w:t>
+      </w:r>
+      <w:r>
+        <w:rPr>
+          <w:rFonts w:ascii="&amp;quot" w:hAnsi="&amp;quot"/>
+          <w:color w:val="333333"/>
+          <w:sz w:val="21"/>
+          <w:szCs w:val="21"/>
+        </w:rPr>
+        <w:t>快速解码，</w:t>
+      </w:r>
+      <w:r>
+        <w:rPr>
+          <w:rFonts w:ascii="&amp;quot" w:hAnsi="&amp;quot"/>
+          <w:color w:val="333333"/>
+          <w:sz w:val="21"/>
+          <w:szCs w:val="21"/>
+        </w:rPr>
+        <w:t xml:space="preserve"> </w:t>
+      </w:r>
+      <w:r>
+        <w:rPr>
+          <w:rFonts w:ascii="&amp;quot" w:hAnsi="&amp;quot"/>
+          <w:color w:val="333333"/>
+          <w:sz w:val="21"/>
+          <w:szCs w:val="21"/>
+        </w:rPr>
+        <w:t>所有交互过程必须实时响应。</w:t>
+      </w:r>
+    </w:p>
+    <w:p>
+      <w:pPr>
+        <w:pStyle w:val="a3"/>
+        <w:spacing w:before="225" w:beforeAutospacing="0" w:after="225" w:afterAutospacing="0"/>
+        <w:rPr>
+          <w:rFonts w:ascii="&amp;quot" w:hAnsi="&amp;quot" w:hint="eastAsia"/>
+          <w:color w:val="333333"/>
+          <w:sz w:val="21"/>
+          <w:szCs w:val="21"/>
+        </w:rPr>
+      </w:pPr>
+      <w:r>
+        <w:rPr>
+          <w:rFonts w:ascii="&amp;quot" w:hAnsi="&amp;quot"/>
+          <w:color w:val="333333"/>
+          <w:sz w:val="21"/>
+          <w:szCs w:val="21"/>
+        </w:rPr>
+        <w:t>可以看到，人机交互式机器翻译</w:t>
+      </w:r>
+      <w:r>
+        <w:rPr>
+          <w:rFonts w:ascii="&amp;quot" w:hAnsi="&amp;quot" w:hint="eastAsia"/>
+          <w:color w:val="333333"/>
+          <w:sz w:val="21"/>
+          <w:szCs w:val="21"/>
+        </w:rPr>
+        <w:t>既有</w:t>
+      </w:r>
+      <w:r>
+        <w:rPr>
+          <w:rFonts w:ascii="&amp;quot" w:hAnsi="&amp;quot"/>
+          <w:color w:val="333333"/>
+          <w:sz w:val="21"/>
+          <w:szCs w:val="21"/>
+        </w:rPr>
+        <w:t>工程技术的难题，也有目前难以找到有效解决方案的学</w:t>
+      </w:r>
+      <w:r>
+        <w:rPr>
+          <w:rFonts w:ascii="&amp;quot" w:hAnsi="&amp;quot"/>
+          <w:color w:val="333333"/>
+          <w:sz w:val="21"/>
+          <w:szCs w:val="21"/>
+        </w:rPr>
+        <w:lastRenderedPageBreak/>
+        <w:t>术问题。</w:t>
+      </w:r>
+    </w:p>
+    <w:p>
+      <w:pPr>
+        <w:rPr>
+          <w:rFonts w:ascii="Arial" w:hAnsi="Arial" w:cs="Arial"/>
+          <w:color w:val="333333"/>
+          <w:szCs w:val="21"/>
+        </w:rPr>
+      </w:pPr>
+      <w:r>
+        <w:rPr>
+          <w:rFonts w:ascii="Arial" w:hAnsi="Arial" w:cs="Arial"/>
+          <w:color w:val="333333"/>
+          <w:szCs w:val="21"/>
+        </w:rPr>
+        <w:t>首先要定义明确的需求，即我们需要什么语种、什么领域、用于什么场景，以及如何现有业务系统打通；然后准备足量的双语平行句对作用训练语料；接着集成已经可以应用的最新技术，比如输入法、术语抽取、翻译片断挖掘等；再然后就是调试</w:t>
+      </w:r>
+      <w:r>
+        <w:rPr>
+          <w:rFonts w:ascii="Arial" w:hAnsi="Arial" w:cs="Arial"/>
+          <w:color w:val="333333"/>
+          <w:szCs w:val="21"/>
+        </w:rPr>
+        <w:t>GPU</w:t>
+      </w:r>
+      <w:r>
+        <w:rPr>
+          <w:rFonts w:ascii="Arial" w:hAnsi="Arial" w:cs="Arial"/>
+          <w:color w:val="333333"/>
+          <w:szCs w:val="21"/>
+        </w:rPr>
+        <w:t>集群、并行加速训练等；最后部署上线并迭代更新。</w:t>
+      </w:r>
+    </w:p>
+    <w:p>
+      <w:pPr>
+        <w:rPr>
+          <w:rFonts w:ascii="Arial" w:hAnsi="Arial" w:cs="Arial"/>
+          <w:color w:val="333333"/>
+          <w:szCs w:val="21"/>
+        </w:rPr>
+      </w:pPr>
+      <w:r>
+        <w:rPr>
+          <w:rFonts w:ascii="Arial" w:hAnsi="Arial" w:cs="Arial"/>
+          <w:color w:val="333333"/>
+          <w:szCs w:val="21"/>
+        </w:rPr>
+        <w:t>往往会出现很多现实问题。比如最终部署的系统并不能完全预定任务，主要可能是对自动译文质量过高的期望，或者发现开源系统不是那么容易填坑，另外就是如何甄别出切实可用的技术，并拉</w:t>
+      </w:r>
+      <w:proofErr w:type="gramStart"/>
+      <w:r>
+        <w:rPr>
+          <w:rFonts w:ascii="Arial" w:hAnsi="Arial" w:cs="Arial"/>
+          <w:color w:val="333333"/>
+          <w:szCs w:val="21"/>
+        </w:rPr>
+        <w:t>通目标</w:t>
+      </w:r>
+      <w:proofErr w:type="gramEnd"/>
+      <w:r>
+        <w:rPr>
+          <w:rFonts w:ascii="Arial" w:hAnsi="Arial" w:cs="Arial"/>
+          <w:color w:val="333333"/>
+          <w:szCs w:val="21"/>
+        </w:rPr>
+        <w:t>场景的技术链条。</w:t>
+      </w:r>
+    </w:p>
+    <w:p>
+      <w:pPr>
+        <w:rPr>
+          <w:szCs w:val="21"/>
+        </w:rPr>
+      </w:pPr>
+    </w:p>
+    <w:p>
+      <w:pPr>
+        <w:rPr>
+          <w:szCs w:val="21"/>
+        </w:rPr>
+      </w:pPr>
+      <w:r>
+        <w:rPr>
+          <w:rFonts w:hint="eastAsia"/>
+          <w:szCs w:val="21"/>
+        </w:rPr>
+        <w:t>机器翻译观察：</w:t>
+      </w:r>
+    </w:p>
+    <w:p>
+      <w:pPr>
+        <w:rPr>
+          <w:szCs w:val="21"/>
+        </w:rPr>
+      </w:pPr>
+      <w:r>
+        <w:rPr>
+          <w:rFonts w:hint="eastAsia"/>
+          <w:szCs w:val="21"/>
+        </w:rPr>
+        <w:t>各行各业的“非专业”译者可以凭借自己的专业知识，快速扩大这个原本不足百万的用户群体。</w:t>
+      </w:r>
+    </w:p>
+    <w:p>
+      <w:pPr>
+        <w:rPr>
+          <w:szCs w:val="21"/>
+        </w:rPr>
+      </w:pPr>
+    </w:p>
+    <w:p>
+      <w:pPr>
+        <w:rPr>
+          <w:szCs w:val="21"/>
+        </w:rPr>
+      </w:pPr>
+      <w:r>
+        <w:rPr>
+          <w:szCs w:val="21"/>
+        </w:rPr>
+        <w:t>:</w:t>
+      </w:r>
+      <w:r>
+        <w:rPr>
+          <w:szCs w:val="21"/>
+        </w:rPr>
+        <w:t>第一</w:t>
+      </w:r>
+      <w:r>
+        <w:rPr>
+          <w:szCs w:val="21"/>
+        </w:rPr>
+        <w:t xml:space="preserve">, </w:t>
+      </w:r>
+      <w:r>
+        <w:rPr>
+          <w:szCs w:val="21"/>
+        </w:rPr>
+        <w:t>传统</w:t>
+      </w:r>
+      <w:r>
+        <w:rPr>
+          <w:szCs w:val="21"/>
+        </w:rPr>
+        <w:t>IMT</w:t>
+      </w:r>
+      <w:r>
+        <w:rPr>
+          <w:szCs w:val="21"/>
+        </w:rPr>
+        <w:t>方法通过逐字确认前缀的方式自左向右补全句子</w:t>
+      </w:r>
+      <w:r>
+        <w:rPr>
+          <w:szCs w:val="21"/>
+        </w:rPr>
+        <w:t xml:space="preserve">, </w:t>
+      </w:r>
+      <w:r>
+        <w:rPr>
+          <w:szCs w:val="21"/>
+        </w:rPr>
+        <w:t>一个短语需要解码多次才能被翻译正确</w:t>
+      </w:r>
+      <w:r>
+        <w:rPr>
+          <w:szCs w:val="21"/>
+        </w:rPr>
+        <w:t>;</w:t>
+      </w:r>
+      <w:r>
+        <w:rPr>
+          <w:szCs w:val="21"/>
+        </w:rPr>
+        <w:t>第二</w:t>
+      </w:r>
+      <w:r>
+        <w:rPr>
+          <w:szCs w:val="21"/>
+        </w:rPr>
+        <w:t xml:space="preserve">, </w:t>
+      </w:r>
+      <w:r>
+        <w:rPr>
+          <w:szCs w:val="21"/>
+        </w:rPr>
+        <w:t>翻译正确的译文后缀会随着前缀的更改重新解码</w:t>
+      </w:r>
+      <w:r>
+        <w:rPr>
+          <w:szCs w:val="21"/>
+        </w:rPr>
+        <w:t xml:space="preserve">, </w:t>
+      </w:r>
+      <w:r>
+        <w:rPr>
+          <w:szCs w:val="21"/>
+        </w:rPr>
+        <w:t>有时原本正确的译文在增加了前缀约束后会被翻译需要译员重新确认</w:t>
+      </w:r>
+      <w:r>
+        <w:rPr>
+          <w:szCs w:val="21"/>
+        </w:rPr>
+        <w:t xml:space="preserve">, </w:t>
+      </w:r>
+      <w:r>
+        <w:rPr>
+          <w:szCs w:val="21"/>
+        </w:rPr>
+        <w:t>影响交互效率</w:t>
+      </w:r>
+      <w:r>
+        <w:rPr>
+          <w:szCs w:val="21"/>
+        </w:rPr>
+        <w:t>;</w:t>
+      </w:r>
+      <w:r>
+        <w:rPr>
+          <w:szCs w:val="21"/>
+        </w:rPr>
+        <w:t>第三</w:t>
+      </w:r>
+      <w:r>
+        <w:rPr>
+          <w:szCs w:val="21"/>
+        </w:rPr>
+        <w:t xml:space="preserve">, </w:t>
+      </w:r>
+      <w:r>
+        <w:rPr>
+          <w:szCs w:val="21"/>
+        </w:rPr>
+        <w:t>限制了人机交互方式</w:t>
+      </w:r>
+      <w:r>
+        <w:rPr>
+          <w:szCs w:val="21"/>
+        </w:rPr>
+        <w:t xml:space="preserve">, </w:t>
+      </w:r>
+      <w:r>
+        <w:rPr>
+          <w:szCs w:val="21"/>
+        </w:rPr>
+        <w:t>译员无法从其他方式给予更充分的指导</w:t>
+      </w:r>
+      <w:r>
+        <w:rPr>
+          <w:szCs w:val="21"/>
+        </w:rPr>
+        <w:t>;</w:t>
+      </w:r>
+      <w:r>
+        <w:rPr>
+          <w:szCs w:val="21"/>
+        </w:rPr>
+        <w:t>第四</w:t>
+      </w:r>
+      <w:r>
+        <w:rPr>
+          <w:szCs w:val="21"/>
+        </w:rPr>
+        <w:t xml:space="preserve">, </w:t>
+      </w:r>
+      <w:r>
+        <w:rPr>
+          <w:szCs w:val="21"/>
+        </w:rPr>
+        <w:t>一些研究人员对传统交互方式进行扩展</w:t>
+      </w:r>
+      <w:r>
+        <w:rPr>
+          <w:szCs w:val="21"/>
+        </w:rPr>
+        <w:t xml:space="preserve">, </w:t>
+      </w:r>
+      <w:r>
+        <w:rPr>
+          <w:szCs w:val="21"/>
+        </w:rPr>
+        <w:t>允许译员在译文中选择单语片</w:t>
+      </w:r>
+      <w:r>
+        <w:rPr>
+          <w:rFonts w:hint="eastAsia"/>
+          <w:szCs w:val="21"/>
+        </w:rPr>
+        <w:t>段，但是从错误的译文里识别正确的译文片段十分困难</w:t>
+      </w:r>
+      <w:r>
+        <w:rPr>
+          <w:szCs w:val="21"/>
+        </w:rPr>
+        <w:t xml:space="preserve">, </w:t>
+      </w:r>
+      <w:r>
+        <w:rPr>
+          <w:szCs w:val="21"/>
+        </w:rPr>
+        <w:t>增加了译员的认知负担。</w:t>
+      </w:r>
+    </w:p>
+    <w:p>
+      <w:pPr>
+        <w:rPr>
+          <w:szCs w:val="21"/>
+        </w:rPr>
+      </w:pPr>
+      <w:r>
+        <w:rPr>
+          <w:rFonts w:hint="eastAsia"/>
+          <w:szCs w:val="21"/>
+        </w:rPr>
+        <w:t>摘自：基于双语短语约束的交互式机器翻译方法</w:t>
+      </w:r>
+    </w:p>
+    <w:p>
+      <w:pPr>
+        <w:rPr>
+          <w:szCs w:val="21"/>
+        </w:rPr>
+      </w:pPr>
+      <w:r>
+        <w:rPr>
+          <w:rFonts w:hint="eastAsia"/>
+          <w:szCs w:val="21"/>
+        </w:rPr>
+        <w:t>此论文中的方法：</w:t>
+      </w:r>
+      <w:r>
+        <w:rPr>
+          <w:szCs w:val="21"/>
+        </w:rPr>
+        <w:t>1.</w:t>
+      </w:r>
+      <w:r>
+        <w:rPr>
+          <w:rFonts w:hint="eastAsia"/>
+          <w:szCs w:val="21"/>
+        </w:rPr>
+        <w:t>译员可以选择术语的解释</w:t>
+      </w:r>
+    </w:p>
+    <w:p>
+      <w:pPr>
+        <w:rPr>
+          <w:szCs w:val="21"/>
+        </w:rPr>
+      </w:pPr>
+      <w:r>
+        <w:rPr>
+          <w:rFonts w:hint="eastAsia"/>
+          <w:szCs w:val="21"/>
+        </w:rPr>
+        <w:t xml:space="preserve"> </w:t>
+      </w:r>
+      <w:r>
+        <w:rPr>
+          <w:szCs w:val="21"/>
+        </w:rPr>
+        <w:t xml:space="preserve">               2.</w:t>
+      </w:r>
+      <w:r>
+        <w:rPr>
+          <w:rFonts w:hint="eastAsia"/>
+          <w:szCs w:val="21"/>
+        </w:rPr>
+        <w:t>译员可以拆分短语</w:t>
+      </w:r>
+    </w:p>
+    <w:p>
+      <w:pPr>
+        <w:rPr>
+          <w:szCs w:val="21"/>
+        </w:rPr>
+      </w:pPr>
+      <w:r>
+        <w:rPr>
+          <w:rFonts w:hint="eastAsia"/>
+          <w:szCs w:val="21"/>
+        </w:rPr>
+        <w:t xml:space="preserve"> </w:t>
+      </w:r>
+      <w:r>
+        <w:rPr>
+          <w:szCs w:val="21"/>
+        </w:rPr>
+        <w:t xml:space="preserve">               3.</w:t>
+      </w:r>
+      <w:r>
+        <w:rPr>
+          <w:rFonts w:hint="eastAsia"/>
+          <w:szCs w:val="21"/>
+        </w:rPr>
+        <w:t>可选短语的排序</w:t>
+      </w:r>
+    </w:p>
+    <w:p>
+      <w:pPr>
+        <w:rPr>
+          <w:szCs w:val="21"/>
+        </w:rPr>
+      </w:pPr>
+    </w:p>
+    <w:p>
+      <w:pPr>
+        <w:rPr>
+          <w:szCs w:val="21"/>
+        </w:rPr>
+      </w:pPr>
+      <w:r>
+        <w:rPr>
+          <w:rFonts w:hint="eastAsia"/>
+          <w:szCs w:val="21"/>
+        </w:rPr>
+        <w:t>本次目标：减少译员工作量和认知负担、应用于专业领域、</w:t>
+      </w:r>
+    </w:p>
+    <w:p>
+      <w:pPr>
+        <w:rPr>
+          <w:szCs w:val="21"/>
+        </w:rPr>
+      </w:pPr>
+      <w:r>
+        <w:rPr>
+          <w:rFonts w:hint="eastAsia"/>
+          <w:szCs w:val="21"/>
+        </w:rPr>
+        <w:t>解决的问题：减少系统反应时间和键盘敲击率，译文后缀预测的精确度，收集语料的使用（译员标记正确，怎么学习），只有前缀约束</w:t>
+      </w:r>
+    </w:p>
+    <w:p>
+      <w:pPr>
+        <w:rPr>
+          <w:szCs w:val="21"/>
+        </w:rPr>
+      </w:pPr>
+    </w:p>
+    <w:p>
+      <w:pPr>
+        <w:rPr>
+          <w:szCs w:val="21"/>
+        </w:rPr>
+      </w:pPr>
+      <w:r>
+        <w:rPr>
+          <w:rFonts w:hint="eastAsia"/>
+          <w:szCs w:val="21"/>
+        </w:rPr>
+        <w:t>建议：</w:t>
+      </w:r>
+      <w:proofErr w:type="gramStart"/>
+      <w:r>
+        <w:rPr>
+          <w:rFonts w:hint="eastAsia"/>
+          <w:szCs w:val="21"/>
+        </w:rPr>
+        <w:t>源语与</w:t>
+      </w:r>
+      <w:proofErr w:type="gramEnd"/>
+      <w:r>
+        <w:rPr>
+          <w:rFonts w:hint="eastAsia"/>
+          <w:szCs w:val="21"/>
+        </w:rPr>
+        <w:t>目标语言对齐展示，后缀译文最大化，减少每个字符都有无用提示。</w:t>
+      </w:r>
+      <w:proofErr w:type="gramStart"/>
+      <w:r>
+        <w:rPr>
+          <w:rFonts w:hint="eastAsia"/>
+          <w:szCs w:val="21"/>
+        </w:rPr>
+        <w:t>与译前</w:t>
+      </w:r>
+      <w:proofErr w:type="gramEnd"/>
+      <w:r>
+        <w:rPr>
+          <w:rFonts w:hint="eastAsia"/>
+          <w:szCs w:val="21"/>
+        </w:rPr>
+        <w:t>编辑结合？加入</w:t>
+      </w:r>
+      <w:r>
+        <w:rPr>
+          <w:rFonts w:hint="eastAsia"/>
+          <w:szCs w:val="21"/>
+        </w:rPr>
+        <w:t>HMM</w:t>
+      </w:r>
+      <w:r>
+        <w:rPr>
+          <w:rFonts w:hint="eastAsia"/>
+          <w:szCs w:val="21"/>
+        </w:rPr>
+        <w:t>对齐模型，使用户反馈信息不断完善翻译系统；</w:t>
+      </w:r>
+      <w:proofErr w:type="gramStart"/>
+      <w:r>
+        <w:rPr>
+          <w:rFonts w:hint="eastAsia"/>
+          <w:szCs w:val="21"/>
+        </w:rPr>
+        <w:t>词图作为</w:t>
+      </w:r>
+      <w:proofErr w:type="gramEnd"/>
+      <w:r>
+        <w:rPr>
+          <w:rFonts w:hint="eastAsia"/>
+          <w:szCs w:val="21"/>
+        </w:rPr>
+        <w:t>交互接口进行交互，搜索不到合适译文时再解码。动态学习，</w:t>
+      </w:r>
+    </w:p>
+    <w:p>
+      <w:pPr>
+        <w:rPr>
+          <w:szCs w:val="21"/>
+        </w:rPr>
+      </w:pPr>
+    </w:p>
+    <w:p>
+      <w:pPr>
+        <w:rPr>
+          <w:szCs w:val="21"/>
+        </w:rPr>
+      </w:pPr>
+      <w:r>
+        <w:rPr>
+          <w:rFonts w:hint="eastAsia"/>
+          <w:szCs w:val="21"/>
+        </w:rPr>
+        <w:t>交互：图形界面、鼠标</w:t>
+      </w:r>
+    </w:p>
+    <w:p>
+      <w:pPr>
+        <w:rPr>
+          <w:szCs w:val="21"/>
+        </w:rPr>
+      </w:pPr>
+    </w:p>
+    <w:p>
+      <w:pPr>
+        <w:rPr>
+          <w:szCs w:val="21"/>
+        </w:rPr>
+      </w:pPr>
+      <w:r>
+        <w:rPr>
+          <w:rFonts w:hint="eastAsia"/>
+          <w:szCs w:val="21"/>
+        </w:rPr>
+        <w:t>问题：只能从左至右，一个短语需要输入多次前缀；译员无法对其进行其他指导，</w:t>
+      </w:r>
+    </w:p>
+    <w:p>
+      <w:pPr>
+        <w:rPr>
+          <w:szCs w:val="21"/>
+        </w:rPr>
+      </w:pPr>
+      <w:r>
+        <w:rPr>
+          <w:rFonts w:hint="eastAsia"/>
+          <w:szCs w:val="21"/>
+        </w:rPr>
+        <w:t xml:space="preserve"> </w:t>
+      </w:r>
+      <w:r>
+        <w:rPr>
+          <w:szCs w:val="21"/>
+        </w:rPr>
+        <w:t xml:space="preserve">      </w:t>
+      </w:r>
+      <w:r>
+        <w:rPr>
+          <w:rFonts w:hint="eastAsia"/>
+          <w:szCs w:val="21"/>
+        </w:rPr>
+        <w:t>有时候后缀正确，但是输入前缀后后缀改变，→基于片段的</w:t>
+      </w:r>
+    </w:p>
+    <w:p>
+      <w:pPr>
+        <w:rPr>
+          <w:szCs w:val="21"/>
+        </w:rPr>
+      </w:pPr>
+    </w:p>
+    <w:p>
+      <w:pPr>
+        <w:rPr>
+          <w:rFonts w:hint="eastAsia"/>
+          <w:szCs w:val="21"/>
+        </w:rPr>
+      </w:pPr>
+    </w:p>
+    <w:p>
+      <w:pPr>
+        <w:rPr>
+          <w:szCs w:val="21"/>
+        </w:rPr>
+      </w:pPr>
+      <w:r>
+        <w:rPr>
+          <w:rFonts w:hint="eastAsia"/>
+          <w:szCs w:val="21"/>
+        </w:rPr>
+        <w:t>版本控制</w:t>
+      </w:r>
+    </w:p>
+    <w:p>
+      <w:pPr>
+        <w:rPr>
+          <w:szCs w:val="21"/>
+        </w:rPr>
+      </w:pPr>
+      <w:r>
+        <w:rPr>
+          <w:rFonts w:hint="eastAsia"/>
+          <w:szCs w:val="21"/>
+        </w:rPr>
+        <w:t>不能翻译文档</w:t>
+      </w:r>
+      <w:r>
+        <w:rPr>
+          <w:rFonts w:hint="eastAsia"/>
+          <w:szCs w:val="21"/>
+        </w:rPr>
+        <w:t xml:space="preserve"> </w:t>
+      </w:r>
+      <w:r>
+        <w:rPr>
+          <w:rFonts w:hint="eastAsia"/>
+          <w:szCs w:val="21"/>
+        </w:rPr>
+        <w:t>文档的交互？</w:t>
+      </w:r>
+    </w:p>
+    <w:p>
+      <w:pPr>
+        <w:rPr>
+          <w:rFonts w:hint="eastAsia"/>
+          <w:szCs w:val="21"/>
+        </w:rPr>
+      </w:pPr>
+    </w:p>
+    <w:p>
+      <w:pPr>
         <w:widowControl/>
         <w:jc w:val="left"/>
         <w:rPr>
@@ -3214,13 +4456,14 @@
           <w:szCs w:val="36"/>
         </w:rPr>
       </w:pPr>
-    </w:p>
-    <w:p>
-      <w:pPr>
-        <w:widowControl/>
-        <w:jc w:val="left"/>
-        <w:rPr>
-          <w:rFonts w:hint="eastAsia"/>
+      <w:bookmarkStart w:id="0" w:name="_GoBack"/>
+      <w:bookmarkEnd w:id="0"/>
+    </w:p>
+    <w:p>
+      <w:pPr>
+        <w:widowControl/>
+        <w:jc w:val="left"/>
+        <w:rPr>
           <w:sz w:val="36"/>
           <w:szCs w:val="36"/>
         </w:rPr>
@@ -3231,6 +4474,7 @@
           <w:sz w:val="36"/>
           <w:szCs w:val="36"/>
         </w:rPr>
+        <w:lastRenderedPageBreak/>
         <w:t>4</w:t>
       </w:r>
       <w:r>
@@ -3248,8 +4492,6 @@
         </w:rPr>
         <w:t>优化</w:t>
       </w:r>
-      <w:bookmarkStart w:id="0" w:name="_GoBack"/>
-      <w:bookmarkEnd w:id="0"/>
     </w:p>
     <w:p>
       <w:pPr>

--- a/zz_report1.0.docx
+++ b/zz_report1.0.docx
@@ -31,6 +31,15 @@
           <w:szCs w:val="36"/>
         </w:rPr>
         <w:t>技术原理</w:t>
+      </w:r>
+      <w:r>
+        <w:rPr>
+          <w:rFonts w:hint="default"/>
+          <w:sz w:val="36"/>
+          <w:szCs w:val="36"/>
+          <w:highlight w:val="yellow"/>
+        </w:rPr>
+        <w:t>（李老师部分）</w:t>
       </w:r>
     </w:p>
     <w:p>
@@ -1607,6 +1616,86 @@
         </w:rPr>
       </w:pPr>
     </w:p>
+    <w:p>
+      <w:pPr>
+        <w:rPr>
+          <w:rFonts w:ascii="宋体-简" w:hAnsi="宋体-简" w:eastAsia="宋体-简"/>
+          <w:color w:val="000000" w:themeColor="text1"/>
+          <w:sz w:val="24"/>
+          <w14:textFill>
+            <w14:solidFill>
+              <w14:schemeClr w14:val="tx1"/>
+            </w14:solidFill>
+          </w14:textFill>
+        </w:rPr>
+      </w:pPr>
+    </w:p>
+    <w:p>
+      <w:pPr>
+        <w:rPr>
+          <w:rFonts w:ascii="宋体-简" w:hAnsi="宋体-简" w:eastAsia="宋体-简"/>
+          <w:color w:val="000000" w:themeColor="text1"/>
+          <w:sz w:val="24"/>
+          <w14:textFill>
+            <w14:solidFill>
+              <w14:schemeClr w14:val="tx1"/>
+            </w14:solidFill>
+          </w14:textFill>
+        </w:rPr>
+      </w:pPr>
+    </w:p>
+    <w:p>
+      <w:pPr>
+        <w:rPr>
+          <w:rFonts w:hint="eastAsia" w:ascii="冬青黑体简体中文" w:hAnsi="冬青黑体简体中文" w:eastAsia="冬青黑体简体中文" w:cs="冬青黑体简体中文"/>
+          <w:b/>
+          <w:bCs/>
+          <w:color w:val="000000" w:themeColor="text1"/>
+          <w:sz w:val="28"/>
+          <w:szCs w:val="28"/>
+          <w:highlight w:val="yellow"/>
+          <w14:textFill>
+            <w14:solidFill>
+              <w14:schemeClr w14:val="tx1"/>
+            </w14:solidFill>
+          </w14:textFill>
+        </w:rPr>
+      </w:pPr>
+      <w:r>
+        <w:rPr>
+          <w:rFonts w:hint="eastAsia" w:ascii="冬青黑体简体中文" w:hAnsi="冬青黑体简体中文" w:eastAsia="冬青黑体简体中文" w:cs="冬青黑体简体中文"/>
+          <w:b/>
+          <w:bCs/>
+          <w:color w:val="000000" w:themeColor="text1"/>
+          <w:sz w:val="28"/>
+          <w:szCs w:val="28"/>
+          <w:highlight w:val="none"/>
+          <w14:textFill>
+            <w14:solidFill>
+              <w14:schemeClr w14:val="tx1"/>
+            </w14:solidFill>
+          </w14:textFill>
+        </w:rPr>
+        <w:t>TranSmart原理</w:t>
+      </w:r>
+      <w:r>
+        <w:rPr>
+          <w:rFonts w:hint="eastAsia" w:ascii="冬青黑体简体中文" w:hAnsi="冬青黑体简体中文" w:eastAsia="冬青黑体简体中文" w:cs="冬青黑体简体中文"/>
+          <w:b/>
+          <w:bCs/>
+          <w:color w:val="000000" w:themeColor="text1"/>
+          <w:sz w:val="28"/>
+          <w:szCs w:val="28"/>
+          <w:highlight w:val="yellow"/>
+          <w14:textFill>
+            <w14:solidFill>
+              <w14:schemeClr w14:val="tx1"/>
+            </w14:solidFill>
+          </w14:textFill>
+        </w:rPr>
+        <w:t>（zz部分）</w:t>
+      </w:r>
+    </w:p>
     <w:p/>
     <w:p>
       <w:r>
@@ -1645,12 +1734,152 @@
       </w:r>
     </w:p>
     <w:p/>
+    <w:p>
+      <w:r>
+        <w:t>Outline：</w:t>
+      </w:r>
+    </w:p>
+    <w:p>
+      <w:pPr>
+        <w:numPr>
+          <w:ilvl w:val="0"/>
+          <w:numId w:val="1"/>
+        </w:numPr>
+        <w:ind w:left="420" w:leftChars="0" w:firstLine="0" w:firstLineChars="0"/>
+      </w:pPr>
+      <w:r>
+        <w:t>简单介绍机器翻译</w:t>
+      </w:r>
+      <w:r>
+        <w:t>及其困难</w:t>
+      </w:r>
+      <w:r>
+        <w:t>，引出为什么要有交互式机器翻译</w:t>
+      </w:r>
+    </w:p>
+    <w:p>
+      <w:pPr>
+        <w:numPr>
+          <w:ilvl w:val="0"/>
+          <w:numId w:val="1"/>
+        </w:numPr>
+        <w:ind w:left="420" w:leftChars="0" w:firstLine="0" w:firstLineChars="0"/>
+      </w:pPr>
+      <w:r>
+        <w:t>全自动输出翻译结果 vs 人机交互输出翻译结果</w:t>
+      </w:r>
+    </w:p>
+    <w:p>
+      <w:pPr>
+        <w:numPr>
+          <w:numId w:val="0"/>
+        </w:numPr>
+        <w:ind w:left="420" w:leftChars="0"/>
+      </w:pPr>
+    </w:p>
+    <w:p>
+      <w:pPr>
+        <w:numPr>
+          <w:ilvl w:val="0"/>
+          <w:numId w:val="1"/>
+        </w:numPr>
+        <w:ind w:left="420" w:leftChars="0" w:firstLine="0" w:firstLineChars="0"/>
+      </w:pPr>
+      <w:r>
+        <w:t>翻译技术及其原理</w:t>
+      </w:r>
+    </w:p>
+    <w:p>
+      <w:pPr>
+        <w:numPr>
+          <w:numId w:val="0"/>
+        </w:numPr>
+        <w:ind w:left="420" w:leftChars="0"/>
+      </w:pPr>
+    </w:p>
+    <w:p>
+      <w:pPr>
+        <w:numPr>
+          <w:numId w:val="0"/>
+        </w:numPr>
+        <w:ind w:left="420" w:leftChars="0"/>
+      </w:pPr>
+      <w:r>
+        <w:t>3.1 “一评估三交互”</w:t>
+      </w:r>
+    </w:p>
+    <w:p>
+      <w:pPr>
+        <w:numPr>
+          <w:numId w:val="0"/>
+        </w:numPr>
+        <w:ind w:left="420" w:leftChars="0"/>
+      </w:pPr>
+      <w:r>
+        <w:t>3.2.1 交互一：译后编辑</w:t>
+      </w:r>
+    </w:p>
+    <w:p>
+      <w:pPr>
+        <w:numPr>
+          <w:numId w:val="0"/>
+        </w:numPr>
+        <w:ind w:left="420" w:leftChars="0"/>
+      </w:pPr>
+      <w:r>
+        <w:t>3.2.2 交互二：交互式机器翻译</w:t>
+      </w:r>
+    </w:p>
+    <w:p>
+      <w:pPr>
+        <w:numPr>
+          <w:numId w:val="0"/>
+        </w:numPr>
+        <w:ind w:left="420" w:leftChars="0"/>
+      </w:pPr>
+      <w:r>
+        <w:t>3.2.3 交互三：翻译输入法</w:t>
+      </w:r>
+    </w:p>
+    <w:p>
+      <w:pPr>
+        <w:numPr>
+          <w:numId w:val="0"/>
+        </w:numPr>
+        <w:ind w:left="420" w:leftChars="0"/>
+      </w:pPr>
+    </w:p>
+    <w:p>
+      <w:pPr>
+        <w:numPr>
+          <w:numId w:val="0"/>
+        </w:numPr>
+        <w:ind w:left="420" w:leftChars="0"/>
+      </w:pPr>
+      <w:r>
+        <w:t>3.2 在线学习方法</w:t>
+      </w:r>
+    </w:p>
+    <w:p>
+      <w:pPr>
+        <w:numPr>
+          <w:numId w:val="0"/>
+        </w:numPr>
+        <w:ind w:left="420" w:leftChars="0"/>
+      </w:pPr>
+    </w:p>
+    <w:p>
+      <w:pPr>
+        <w:numPr>
+          <w:numId w:val="0"/>
+        </w:numPr>
+        <w:ind w:left="420" w:leftChars="0"/>
+      </w:pPr>
+      <w:r>
+        <w:t>3.3 翻译记忆</w:t>
+      </w:r>
+    </w:p>
     <w:p/>
-    <w:p>
-      <w:r>
-        <w:t>简单介绍机器翻译，引出为什么要有交互式机器翻译</w:t>
-      </w:r>
-    </w:p>
     <w:p>
       <w:pPr>
         <w:pStyle w:val="6"/>
@@ -1862,7 +2091,7 @@
       <w:pPr>
         <w:numPr>
           <w:ilvl w:val="0"/>
-          <w:numId w:val="1"/>
+          <w:numId w:val="2"/>
         </w:numPr>
       </w:pPr>
       <w:r>
@@ -1885,7 +2114,7 @@
       <w:pPr>
         <w:numPr>
           <w:ilvl w:val="0"/>
-          <w:numId w:val="1"/>
+          <w:numId w:val="2"/>
         </w:numPr>
         <w:rPr>
           <w:u w:val="single"/>
@@ -1914,7 +2143,7 @@
       <w:pPr>
         <w:numPr>
           <w:ilvl w:val="0"/>
-          <w:numId w:val="1"/>
+          <w:numId w:val="2"/>
         </w:numPr>
       </w:pPr>
       <w:r>
@@ -2204,7 +2433,7 @@
         <w:widowControl/>
         <w:numPr>
           <w:ilvl w:val="0"/>
-          <w:numId w:val="2"/>
+          <w:numId w:val="3"/>
         </w:numPr>
         <w:jc w:val="left"/>
         <w:rPr>
@@ -2227,12 +2456,30 @@
         <w:widowControl/>
         <w:jc w:val="left"/>
       </w:pPr>
+    </w:p>
+    <w:p>
+      <w:pPr>
+        <w:widowControl/>
+        <w:jc w:val="left"/>
+      </w:pPr>
+    </w:p>
+    <w:p>
+      <w:pPr>
+        <w:widowControl/>
+        <w:jc w:val="left"/>
+      </w:pPr>
+    </w:p>
+    <w:p>
+      <w:pPr>
+        <w:widowControl/>
+        <w:jc w:val="left"/>
+      </w:pPr>
       <w:r>
         <w:drawing>
           <wp:inline distT="0" distB="0" distL="114300" distR="114300">
-            <wp:extent cx="5267960" cy="2259330"/>
-            <wp:effectExtent l="12700" t="12700" r="27940" b="13970"/>
-            <wp:docPr id="5" name="图片 5"/>
+            <wp:extent cx="5217160" cy="2263775"/>
+            <wp:effectExtent l="12700" t="12700" r="27940" b="34925"/>
+            <wp:docPr id="12" name="图片 2"/>
             <wp:cNvGraphicFramePr>
               <a:graphicFrameLocks xmlns:a="http://schemas.openxmlformats.org/drawingml/2006/main" noChangeAspect="1"/>
             </wp:cNvGraphicFramePr>
@@ -2240,13 +2487,14 @@
               <a:graphicData uri="http://schemas.openxmlformats.org/drawingml/2006/picture">
                 <pic:pic xmlns:pic="http://schemas.openxmlformats.org/drawingml/2006/picture">
                   <pic:nvPicPr>
-                    <pic:cNvPr id="5" name="图片 5"/>
+                    <pic:cNvPr id="12" name="图片 2"/>
                     <pic:cNvPicPr>
                       <a:picLocks noChangeAspect="1"/>
                     </pic:cNvPicPr>
                   </pic:nvPicPr>
                   <pic:blipFill>
                     <a:blip r:embed="rId10"/>
+                    <a:srcRect l="14025" t="30248" r="15932" b="15741"/>
                     <a:stretch>
                       <a:fillRect/>
                     </a:stretch>
@@ -2254,7 +2502,7 @@
                   <pic:spPr>
                     <a:xfrm>
                       <a:off x="0" y="0"/>
-                      <a:ext cx="5267960" cy="2259330"/>
+                      <a:ext cx="5217160" cy="2263775"/>
                     </a:xfrm>
                     <a:prstGeom prst="rect">
                       <a:avLst/>
@@ -2292,6 +2540,8 @@
       <w:r>
         <w:t>所谓译后编辑，简单而言就是指通过人工修改自动译文来完成翻译。主要的技术难点是如何准确自动推荐优质译文，业界通用的技术为Quality Estimation，即无参考译文的机器翻译质量评估。实现途径一般是特征工程，同时辅以人工翻译规则。</w:t>
       </w:r>
+      <w:bookmarkStart w:id="0" w:name="_GoBack"/>
+      <w:bookmarkEnd w:id="0"/>
     </w:p>
     <w:p>
       <w:pPr>
@@ -2310,7 +2560,7 @@
         <w:widowControl/>
         <w:numPr>
           <w:ilvl w:val="0"/>
-          <w:numId w:val="2"/>
+          <w:numId w:val="3"/>
         </w:numPr>
         <w:jc w:val="left"/>
         <w:rPr>
@@ -2331,14 +2581,22 @@
     <w:p>
       <w:pPr>
         <w:widowControl/>
-        <w:jc w:val="left"/>
+        <w:numPr>
+          <w:numId w:val="0"/>
+        </w:numPr>
+        <w:jc w:val="left"/>
+        <w:rPr>
+          <w:b/>
+          <w:bCs/>
+          <w:sz w:val="24"/>
+        </w:rPr>
       </w:pPr>
       <w:r>
         <w:drawing>
           <wp:inline distT="0" distB="0" distL="114300" distR="114300">
-            <wp:extent cx="5273675" cy="2225675"/>
-            <wp:effectExtent l="0" t="0" r="9525" b="9525"/>
-            <wp:docPr id="4" name="图片 4"/>
+            <wp:extent cx="5257800" cy="2225675"/>
+            <wp:effectExtent l="12700" t="12700" r="12700" b="22225"/>
+            <wp:docPr id="13" name="图片 3"/>
             <wp:cNvGraphicFramePr>
               <a:graphicFrameLocks xmlns:a="http://schemas.openxmlformats.org/drawingml/2006/main" noChangeAspect="1"/>
             </wp:cNvGraphicFramePr>
@@ -2346,13 +2604,14 @@
               <a:graphicData uri="http://schemas.openxmlformats.org/drawingml/2006/picture">
                 <pic:pic xmlns:pic="http://schemas.openxmlformats.org/drawingml/2006/picture">
                   <pic:nvPicPr>
-                    <pic:cNvPr id="4" name="图片 4"/>
+                    <pic:cNvPr id="13" name="图片 3"/>
                     <pic:cNvPicPr>
                       <a:picLocks noChangeAspect="1"/>
                     </pic:cNvPicPr>
                   </pic:nvPicPr>
                   <pic:blipFill>
                     <a:blip r:embed="rId11"/>
+                    <a:srcRect l="13726" t="29946" r="4769" b="8716"/>
                     <a:stretch>
                       <a:fillRect/>
                     </a:stretch>
@@ -2360,7 +2619,7 @@
                   <pic:spPr>
                     <a:xfrm>
                       <a:off x="0" y="0"/>
-                      <a:ext cx="5273675" cy="2225675"/>
+                      <a:ext cx="5257800" cy="2225675"/>
                     </a:xfrm>
                     <a:prstGeom prst="rect">
                       <a:avLst/>
@@ -2386,6 +2645,12 @@
         <w:widowControl/>
         <w:jc w:val="left"/>
       </w:pPr>
+    </w:p>
+    <w:p>
+      <w:pPr>
+        <w:widowControl/>
+        <w:jc w:val="left"/>
+      </w:pPr>
       <w:r>
         <w:t>当机器译文质量尚可，但缺乏译后编辑价值时，就需要使用交互式机器翻译技术。交互式机器翻译的中心思想在于，机器翻译根据用户已输入片断，</w:t>
       </w:r>
@@ -2429,12 +2694,18 @@
         <w:widowControl/>
         <w:jc w:val="left"/>
       </w:pPr>
+    </w:p>
+    <w:p>
+      <w:pPr>
+        <w:widowControl/>
+        <w:jc w:val="left"/>
+      </w:pPr>
       <w:r>
         <w:drawing>
           <wp:inline distT="0" distB="0" distL="114300" distR="114300">
-            <wp:extent cx="5269865" cy="3396615"/>
-            <wp:effectExtent l="12700" t="12700" r="26035" b="19685"/>
-            <wp:docPr id="6" name="图片 6"/>
+            <wp:extent cx="5283835" cy="3156585"/>
+            <wp:effectExtent l="12700" t="12700" r="37465" b="31115"/>
+            <wp:docPr id="14" name="图片 4"/>
             <wp:cNvGraphicFramePr>
               <a:graphicFrameLocks xmlns:a="http://schemas.openxmlformats.org/drawingml/2006/main" noChangeAspect="1"/>
             </wp:cNvGraphicFramePr>
@@ -2442,13 +2713,14 @@
               <a:graphicData uri="http://schemas.openxmlformats.org/drawingml/2006/picture">
                 <pic:pic xmlns:pic="http://schemas.openxmlformats.org/drawingml/2006/picture">
                   <pic:nvPicPr>
-                    <pic:cNvPr id="6" name="图片 6"/>
+                    <pic:cNvPr id="14" name="图片 4"/>
                     <pic:cNvPicPr>
                       <a:picLocks noChangeAspect="1"/>
                     </pic:cNvPicPr>
                   </pic:nvPicPr>
                   <pic:blipFill>
                     <a:blip r:embed="rId12"/>
+                    <a:srcRect l="19066" t="28522" r="19600" b="6343"/>
                     <a:stretch>
                       <a:fillRect/>
                     </a:stretch>
@@ -2456,7 +2728,7 @@
                   <pic:spPr>
                     <a:xfrm>
                       <a:off x="0" y="0"/>
-                      <a:ext cx="5269865" cy="3396615"/>
+                      <a:ext cx="5283835" cy="3156585"/>
                     </a:xfrm>
                     <a:prstGeom prst="rect">
                       <a:avLst/>
@@ -2512,12 +2784,18 @@
         <w:widowControl/>
         <w:jc w:val="left"/>
       </w:pPr>
+    </w:p>
+    <w:p>
+      <w:pPr>
+        <w:widowControl/>
+        <w:jc w:val="left"/>
+      </w:pPr>
       <w:r>
         <w:drawing>
           <wp:inline distT="0" distB="0" distL="114300" distR="114300">
-            <wp:extent cx="5270500" cy="2907665"/>
-            <wp:effectExtent l="12700" t="12700" r="25400" b="26035"/>
-            <wp:docPr id="7" name="图片 7"/>
+            <wp:extent cx="5262245" cy="2760345"/>
+            <wp:effectExtent l="12700" t="12700" r="33655" b="20955"/>
+            <wp:docPr id="16" name="图片 6"/>
             <wp:cNvGraphicFramePr>
               <a:graphicFrameLocks xmlns:a="http://schemas.openxmlformats.org/drawingml/2006/main" noChangeAspect="1"/>
             </wp:cNvGraphicFramePr>
@@ -2525,13 +2803,14 @@
               <a:graphicData uri="http://schemas.openxmlformats.org/drawingml/2006/picture">
                 <pic:pic xmlns:pic="http://schemas.openxmlformats.org/drawingml/2006/picture">
                   <pic:nvPicPr>
-                    <pic:cNvPr id="7" name="图片 7"/>
+                    <pic:cNvPr id="16" name="图片 6"/>
                     <pic:cNvPicPr>
                       <a:picLocks noChangeAspect="1"/>
                     </pic:cNvPicPr>
                   </pic:nvPicPr>
                   <pic:blipFill>
                     <a:blip r:embed="rId13"/>
+                    <a:srcRect l="12913" t="27681" r="16893" b="6861"/>
                     <a:stretch>
                       <a:fillRect/>
                     </a:stretch>
@@ -2539,7 +2818,7 @@
                   <pic:spPr>
                     <a:xfrm>
                       <a:off x="0" y="0"/>
-                      <a:ext cx="5270500" cy="2907665"/>
+                      <a:ext cx="5262245" cy="2760345"/>
                     </a:xfrm>
                     <a:prstGeom prst="rect">
                       <a:avLst/>
@@ -2565,12 +2844,24 @@
         <w:widowControl/>
         <w:jc w:val="left"/>
       </w:pPr>
-    </w:p>
-    <w:p>
-      <w:pPr>
-        <w:widowControl/>
-        <w:jc w:val="left"/>
-      </w:pPr>
+      <w:r>
+        <w:rPr>
+          <w:rFonts w:hint="eastAsia"/>
+        </w:rPr>
+        <w:t>为了改进GBS的缺陷，将约束引入</w:t>
+      </w:r>
+      <w:r>
+        <w:rPr>
+          <w:rFonts w:hint="default"/>
+        </w:rPr>
+        <w:t>了</w:t>
+      </w:r>
+      <w:r>
+        <w:rPr>
+          <w:rFonts w:hint="eastAsia"/>
+        </w:rPr>
+        <w:t>训练过程，即将约束作为额外特征引入模型，经实验证明，能达到与GBS基本一致的解码质量，能容忍最多60%的约束噪声，且翻译速度与标准Transformer模型基本一致。</w:t>
+      </w:r>
     </w:p>
     <w:p>
       <w:pPr>
@@ -2589,7 +2880,7 @@
         <w:widowControl/>
         <w:numPr>
           <w:ilvl w:val="0"/>
-          <w:numId w:val="2"/>
+          <w:numId w:val="3"/>
         </w:numPr>
         <w:jc w:val="left"/>
         <w:rPr>
@@ -2606,6 +2897,153 @@
         </w:rPr>
         <w:t>翻译输入法</w:t>
       </w:r>
+    </w:p>
+    <w:p>
+      <w:pPr>
+        <w:widowControl/>
+        <w:jc w:val="left"/>
+      </w:pPr>
+      <w:r>
+        <w:drawing>
+          <wp:inline distT="0" distB="0" distL="114300" distR="114300">
+            <wp:extent cx="5217795" cy="2195195"/>
+            <wp:effectExtent l="12700" t="12700" r="27305" b="27305"/>
+            <wp:docPr id="17" name="图片 7"/>
+            <wp:cNvGraphicFramePr>
+              <a:graphicFrameLocks xmlns:a="http://schemas.openxmlformats.org/drawingml/2006/main" noChangeAspect="1"/>
+            </wp:cNvGraphicFramePr>
+            <a:graphic xmlns:a="http://schemas.openxmlformats.org/drawingml/2006/main">
+              <a:graphicData uri="http://schemas.openxmlformats.org/drawingml/2006/picture">
+                <pic:pic xmlns:pic="http://schemas.openxmlformats.org/drawingml/2006/picture">
+                  <pic:nvPicPr>
+                    <pic:cNvPr id="17" name="图片 7"/>
+                    <pic:cNvPicPr>
+                      <a:picLocks noChangeAspect="1"/>
+                    </pic:cNvPicPr>
+                  </pic:nvPicPr>
+                  <pic:blipFill>
+                    <a:blip r:embed="rId14"/>
+                    <a:srcRect l="3022" t="31176" r="13762" b="6580"/>
+                    <a:stretch>
+                      <a:fillRect/>
+                    </a:stretch>
+                  </pic:blipFill>
+                  <pic:spPr>
+                    <a:xfrm>
+                      <a:off x="0" y="0"/>
+                      <a:ext cx="5217795" cy="2195195"/>
+                    </a:xfrm>
+                    <a:prstGeom prst="rect">
+                      <a:avLst/>
+                    </a:prstGeom>
+                    <a:noFill/>
+                    <a:ln w="9525">
+                      <a:solidFill>
+                        <a:schemeClr val="bg2">
+                          <a:lumMod val="50000"/>
+                        </a:schemeClr>
+                      </a:solidFill>
+                    </a:ln>
+                  </pic:spPr>
+                </pic:pic>
+              </a:graphicData>
+            </a:graphic>
+          </wp:inline>
+        </w:drawing>
+      </w:r>
+    </w:p>
+    <w:p>
+      <w:pPr>
+        <w:widowControl/>
+        <w:jc w:val="left"/>
+        <w:rPr>
+          <w:rFonts w:hint="eastAsia"/>
+        </w:rPr>
+      </w:pPr>
+      <w:r>
+        <w:rPr>
+          <w:rFonts w:hint="eastAsia"/>
+        </w:rPr>
+        <w:t>译后编辑与交互式机器翻译的一个共同点都是需要用户阅读理解自动译文，如果自动译文质量比较差的情况下，这是不被用户所接受的。在比较严肃的领域，如医疗、医药、法律等领域是经常发生的事。</w:t>
+      </w:r>
+    </w:p>
+    <w:p>
+      <w:pPr>
+        <w:widowControl/>
+        <w:jc w:val="left"/>
+        <w:rPr>
+          <w:rFonts w:hint="eastAsia"/>
+        </w:rPr>
+      </w:pPr>
+      <w:r>
+        <w:rPr>
+          <w:rFonts w:hint="eastAsia"/>
+        </w:rPr>
+        <w:t>在这种情形下，机器翻译就不能辅助人工翻译提高翻译效率吗？</w:t>
+      </w:r>
+    </w:p>
+    <w:p>
+      <w:pPr>
+        <w:widowControl/>
+        <w:jc w:val="left"/>
+        <w:rPr>
+          <w:rFonts w:hint="eastAsia"/>
+        </w:rPr>
+      </w:pPr>
+      <w:r>
+        <w:rPr>
+          <w:rFonts w:hint="eastAsia"/>
+        </w:rPr>
+        <w:t>答案是完全可行的，途径就是翻译输入法，在用户不阅读理解自动译文的前提下，通过机器翻译提升人工翻译效率。</w:t>
+      </w:r>
+    </w:p>
+    <w:p>
+      <w:pPr>
+        <w:widowControl/>
+        <w:jc w:val="left"/>
+        <w:rPr>
+          <w:rFonts w:hint="eastAsia"/>
+        </w:rPr>
+      </w:pPr>
+      <w:r>
+        <w:rPr>
+          <w:rFonts w:hint="default"/>
+        </w:rPr>
+        <w:t>例如，</w:t>
+      </w:r>
+      <w:r>
+        <w:rPr>
+          <w:rFonts w:hint="eastAsia"/>
+        </w:rPr>
+        <w:t>用户希望录入的最终译文是“中国考虑改革公务员福利制度”，一般在录入时，我们都希望一次能多输入几个字。搜狗、谷歌、微软输入法虽然都很优秀，但是很遗憾，由于缺乏对翻译上下文的感知，如果输入的拼音串太长，则很容易解码不成功。</w:t>
+      </w:r>
+    </w:p>
+    <w:p>
+      <w:pPr>
+        <w:widowControl/>
+        <w:jc w:val="left"/>
+        <w:rPr>
+          <w:rFonts w:hint="eastAsia"/>
+        </w:rPr>
+      </w:pPr>
+    </w:p>
+    <w:p>
+      <w:pPr>
+        <w:widowControl/>
+        <w:jc w:val="left"/>
+      </w:pPr>
+    </w:p>
+    <w:p>
+      <w:pPr>
+        <w:widowControl/>
+        <w:jc w:val="left"/>
+      </w:pPr>
+    </w:p>
+    <w:p>
+      <w:pPr>
+        <w:widowControl/>
+        <w:jc w:val="left"/>
+      </w:pPr>
     </w:p>
     <w:p>
       <w:pPr>
@@ -3007,18 +3445,7 @@
           <w:sz w:val="21"/>
           <w:szCs w:val="21"/>
         </w:rPr>
-        <w:t>1. 整句更新，理解用户干</w:t>
-      </w:r>
-      <w:bookmarkStart w:id="0" w:name="_GoBack"/>
-      <w:bookmarkEnd w:id="0"/>
-      <w:r>
-        <w:rPr>
-          <w:rFonts w:ascii="&amp;quot" w:hAnsi="&amp;quot"/>
-          <w:color w:val="333333"/>
-          <w:sz w:val="21"/>
-          <w:szCs w:val="21"/>
-        </w:rPr>
-        <w:t>预，输入当前句子更好的自动译文供人工译员参考和决策； </w:t>
+        <w:t>1. 整句更新，理解用户干预，输入当前句子更好的自动译文供人工译员参考和决策； </w:t>
       </w:r>
     </w:p>
     <w:p>
@@ -3726,10 +4153,30 @@
       <w:lvlJc w:val="left"/>
     </w:lvl>
   </w:abstractNum>
+  <w:abstractNum w:abstractNumId="2">
+    <w:nsid w:val="5C2F6BAC"/>
+    <w:multiLevelType w:val="singleLevel"/>
+    <w:tmpl w:val="5C2F6BAC"/>
+    <w:lvl w:ilvl="0" w:tentative="0">
+      <w:start w:val="1"/>
+      <w:numFmt w:val="decimal"/>
+      <w:lvlText w:val="%1."/>
+      <w:lvlJc w:val="left"/>
+      <w:pPr>
+        <w:ind w:left="425" w:leftChars="0" w:hanging="425" w:firstLineChars="0"/>
+      </w:pPr>
+      <w:rPr>
+        <w:rFonts w:hint="default"/>
+      </w:rPr>
+    </w:lvl>
+  </w:abstractNum>
   <w:num w:numId="1">
+    <w:abstractNumId w:val="2"/>
+  </w:num>
+  <w:num w:numId="2">
     <w:abstractNumId w:val="0"/>
   </w:num>
-  <w:num w:numId="2">
+  <w:num w:numId="3">
     <w:abstractNumId w:val="1"/>
   </w:num>
 </w:numbering>
